--- a/simple_stock_explained.docx
+++ b/simple_stock_explained.docx
@@ -41,7 +41,13 @@
         <w:t>a</w:t>
       </w:r>
       <w:r>
-        <w:t xml:space="preserve"> symbol for a publicly traded company via a user interface created from ember-cli.  </w:t>
+        <w:t xml:space="preserve"> symbol for a publicly traded compa</w:t>
+      </w:r>
+      <w:r>
+        <w:t xml:space="preserve">ny via a front-end application created using </w:t>
+      </w:r>
+      <w:r>
+        <w:t xml:space="preserve">ember-cli.  </w:t>
       </w:r>
       <w:r>
         <w:t>Data pertaining to all publicly traded symbols is stored in the Google Firebase database</w:t>
@@ -64,7 +70,10 @@
     </w:p>
     <w:p>
       <w:r>
-        <w:t xml:space="preserve">Our application </w:t>
+        <w:t>The</w:t>
+      </w:r>
+      <w:r>
+        <w:t xml:space="preserve"> application </w:t>
       </w:r>
       <w:r>
         <w:t xml:space="preserve">uses a spring boot back-end web-service.  The web-service is used to secure price history data for a selected stock symbol from yahoo finance.  Once the price history data is secured, the average of high, low, open and close prices is calculated, the resulting data is relayed </w:t>
@@ -100,7 +109,7 @@
       <w:r>
         <w:t>the ‘simpleStockService’ repository, using this URL (</w:t>
       </w:r>
-      <w:hyperlink r:id="rId5" w:history="1">
+      <w:hyperlink r:id="rId7" w:history="1">
         <w:r>
           <w:rPr>
             <w:rStyle w:val="Hyperlink"/>
@@ -116,7 +125,7 @@
       <w:r>
         <w:t>Code for the front-end application created using ember-cli can be secured from the ‘simpleStockFrontEnd’ repository, using this URL (</w:t>
       </w:r>
-      <w:hyperlink r:id="rId6" w:history="1">
+      <w:hyperlink r:id="rId8" w:history="1">
         <w:r>
           <w:rPr>
             <w:rStyle w:val="Hyperlink"/>
@@ -151,7 +160,37 @@
         </w:numPr>
       </w:pPr>
       <w:r>
-        <w:t>Download the src code available at the repositories mentioned above at the following locations (you can download the code anywhere you wish, I will be using these directories for demonstration purposes)</w:t>
+        <w:t xml:space="preserve">Download the </w:t>
+      </w:r>
+      <w:r>
+        <w:t>source</w:t>
+      </w:r>
+      <w:r>
+        <w:t xml:space="preserve"> code available at the repositories mentioned above at the following locations (you can download the code anywhere you wish, I will be using these directories for demonstration purposes)</w:t>
+      </w:r>
+    </w:p>
+    <w:p>
+      <w:pPr>
+        <w:pStyle w:val="ListParagraph"/>
+        <w:numPr>
+          <w:ilvl w:val="0"/>
+          <w:numId w:val="6"/>
+        </w:numPr>
+      </w:pPr>
+      <w:r>
+        <w:t>Download the Java web-service code under ~\workspace\</w:t>
+      </w:r>
+    </w:p>
+    <w:p>
+      <w:pPr>
+        <w:pStyle w:val="ListParagraph"/>
+        <w:numPr>
+          <w:ilvl w:val="0"/>
+          <w:numId w:val="6"/>
+        </w:numPr>
+      </w:pPr>
+      <w:r>
+        <w:t>Download the ember-cli code under ~\ember_projects\simple-stock\</w:t>
       </w:r>
     </w:p>
     <w:p>
@@ -163,7 +202,13 @@
         </w:numPr>
       </w:pPr>
       <w:r>
-        <w:t>Download the Java web-service code under ~\workspace\</w:t>
+        <w:t>Before proceeding, please</w:t>
+      </w:r>
+      <w:r>
+        <w:t xml:space="preserve"> fo</w:t>
+      </w:r>
+      <w:r>
+        <w:t>llow the instructions listed under the ‘Dependencies and Compiling the Ember-cli code’ section at the bottom of page 4 of this document</w:t>
       </w:r>
     </w:p>
     <w:p>
@@ -175,7 +220,13 @@
         </w:numPr>
       </w:pPr>
       <w:r>
-        <w:t>Download the ember-cli code under ~\ember_projects\simple-stock\</w:t>
+        <w:t>Open up a command window and navigate to the ember-cli working directory</w:t>
+      </w:r>
+      <w:r>
+        <w:t xml:space="preserve"> mentioned above</w:t>
+      </w:r>
+      <w:r>
+        <w:t>; type ‘ ember server’; this should start up the ember server</w:t>
       </w:r>
     </w:p>
     <w:p>
@@ -187,25 +238,7 @@
         </w:numPr>
       </w:pPr>
       <w:r>
-        <w:t>Open up a command window and navigate to the ember-cli working directory; type ‘ ember server’; this should start up the ember server</w:t>
-      </w:r>
-    </w:p>
-    <w:p>
-      <w:pPr>
-        <w:pStyle w:val="ListParagraph"/>
-        <w:numPr>
-          <w:ilvl w:val="0"/>
-          <w:numId w:val="1"/>
-        </w:numPr>
-      </w:pPr>
-      <w:r>
-        <w:t xml:space="preserve">An executable jar for the Java web-service application is available under </w:t>
-      </w:r>
-      <w:r>
-        <w:t>~\workspace\</w:t>
-      </w:r>
-      <w:r>
-        <w:t xml:space="preserve">target\; open up another command window and navigate to this directory; type ‘java -jar </w:t>
+        <w:t xml:space="preserve">An executable jar for the Java web-service application is available under ~\workspace\target\; open up another command window and navigate to this directory; type ‘java -jar </w:t>
       </w:r>
       <w:r>
         <w:t>stockappwebsvc-0.1.0.jar</w:t>
@@ -230,23 +263,9 @@
           <w:i/>
           <w:color w:val="C00000"/>
         </w:rPr>
-        <w:t>Note: It usually starts the web-service at port 8080, but this port was not available to me, so I used 8090, please use 8090, or you will have to modify the URL for the ember-cli application under (</w:t>
-      </w:r>
-      <w:r>
-        <w:rPr>
-          <w:i/>
-          <w:color w:val="C00000"/>
-        </w:rPr>
-        <w:t>~\ember_projects\simple-stock\</w:t>
-      </w:r>
-      <w:r>
-        <w:rPr>
-          <w:i/>
-          <w:color w:val="C00000"/>
-        </w:rPr>
-        <w:t>app\routes\quote.js) to reflect port 8080 (</w:t>
-      </w:r>
-      <w:hyperlink r:id="rId7" w:history="1">
+        <w:t>Note: It usually starts the web-service at port 8080, but this port was not available to me, so I used 8090, please use 8090, or you will have to modify the URL for the ember-cli application under (~\ember_projects\simple-stock\app\routes\quote.js) to reflect port 8080 (</w:t>
+      </w:r>
+      <w:hyperlink r:id="rId9" w:history="1">
         <w:r>
           <w:rPr>
             <w:rStyle w:val="Hyperlink"/>
@@ -279,13 +298,13 @@
         <w:t xml:space="preserve">–AND-- </w:t>
       </w:r>
       <w:r>
-        <w:t>the ember server by following the steps mentioned above, open up two browser windows (preferably in chrome).  Entering this URL in one window should display the JSON file returned by the back-end web-</w:t>
+        <w:t xml:space="preserve">the ember server by following the steps mentioned above, open up two browser windows (preferably in chrome).  </w:t>
       </w:r>
       <w:r>
         <w:lastRenderedPageBreak/>
-        <w:t>service to the ember front-end application (</w:t>
-      </w:r>
-      <w:hyperlink r:id="rId8" w:history="1">
+        <w:t>Entering this URL in one window should display the JSON file returned by the back-end web-service to the ember front-end application (</w:t>
+      </w:r>
+      <w:hyperlink r:id="rId10" w:history="1">
         <w:r>
           <w:rPr>
             <w:rStyle w:val="Hyperlink"/>
@@ -310,97 +329,6 @@
             <wp:extent cx="5943600" cy="3343275"/>
             <wp:effectExtent l="0" t="0" r="0" b="9525"/>
             <wp:docPr id="2" name="Picture 2"/>
-            <wp:cNvGraphicFramePr>
-              <a:graphicFrameLocks xmlns:a="http://schemas.openxmlformats.org/drawingml/2006/main" noChangeAspect="1"/>
-            </wp:cNvGraphicFramePr>
-            <a:graphic xmlns:a="http://schemas.openxmlformats.org/drawingml/2006/main">
-              <a:graphicData uri="http://schemas.openxmlformats.org/drawingml/2006/picture">
-                <pic:pic xmlns:pic="http://schemas.openxmlformats.org/drawingml/2006/picture">
-                  <pic:nvPicPr>
-                    <pic:cNvPr id="1" name=""/>
-                    <pic:cNvPicPr/>
-                  </pic:nvPicPr>
-                  <pic:blipFill>
-                    <a:blip r:embed="rId9"/>
-                    <a:stretch>
-                      <a:fillRect/>
-                    </a:stretch>
-                  </pic:blipFill>
-                  <pic:spPr>
-                    <a:xfrm>
-                      <a:off x="0" y="0"/>
-                      <a:ext cx="5943600" cy="3343275"/>
-                    </a:xfrm>
-                    <a:prstGeom prst="rect">
-                      <a:avLst/>
-                    </a:prstGeom>
-                  </pic:spPr>
-                </pic:pic>
-              </a:graphicData>
-            </a:graphic>
-          </wp:inline>
-        </w:drawing>
-      </w:r>
-    </w:p>
-    <w:p>
-      <w:pPr>
-        <w:pStyle w:val="ListParagraph"/>
-      </w:pPr>
-    </w:p>
-    <w:p>
-      <w:pPr>
-        <w:pStyle w:val="ListParagraph"/>
-        <w:numPr>
-          <w:ilvl w:val="0"/>
-          <w:numId w:val="1"/>
-        </w:numPr>
-      </w:pPr>
-      <w:r>
-        <w:t>Enter this URL in the other browser window (</w:t>
-      </w:r>
-      <w:hyperlink r:id="rId10" w:history="1">
-        <w:r>
-          <w:rPr>
-            <w:rStyle w:val="Hyperlink"/>
-          </w:rPr>
-          <w:t>http://localhost:4200/stock</w:t>
-        </w:r>
-      </w:hyperlink>
-      <w:r>
-        <w:t>).  This page may take a little while to load as it uploads data for all 7000 publicly traded stocks. Search by company name and click on the symbol link on the far right</w:t>
-      </w:r>
-      <w:r>
-        <w:t xml:space="preserve"> hand</w:t>
-      </w:r>
-      <w:r>
-        <w:t xml:space="preserve"> side of the screen </w:t>
-      </w:r>
-      <w:r>
-        <w:t xml:space="preserve">to display </w:t>
-      </w:r>
-      <w:r>
-        <w:t>the</w:t>
-      </w:r>
-      <w:r>
-        <w:t xml:space="preserve"> average price history chart</w:t>
-      </w:r>
-      <w:r>
-        <w:t xml:space="preserve"> for that symbol</w:t>
-      </w:r>
-    </w:p>
-    <w:p>
-      <w:pPr>
-        <w:pStyle w:val="ListParagraph"/>
-      </w:pPr>
-      <w:r>
-        <w:rPr>
-          <w:noProof/>
-        </w:rPr>
-        <w:drawing>
-          <wp:inline distT="0" distB="0" distL="0" distR="0" wp14:anchorId="0A2082D5" wp14:editId="7462C6F4">
-            <wp:extent cx="5943600" cy="3343275"/>
-            <wp:effectExtent l="0" t="0" r="0" b="9525"/>
-            <wp:docPr id="1" name="Picture 1"/>
             <wp:cNvGraphicFramePr>
               <a:graphicFrameLocks xmlns:a="http://schemas.openxmlformats.org/drawingml/2006/main" noChangeAspect="1"/>
             </wp:cNvGraphicFramePr>
@@ -433,59 +361,65 @@
         </w:drawing>
       </w:r>
     </w:p>
-    <w:p/>
-    <w:p>
+    <w:p>
+      <w:pPr>
+        <w:pStyle w:val="ListParagraph"/>
+      </w:pPr>
+    </w:p>
+    <w:p>
+      <w:pPr>
+        <w:pStyle w:val="ListParagraph"/>
+        <w:numPr>
+          <w:ilvl w:val="0"/>
+          <w:numId w:val="1"/>
+        </w:numPr>
+      </w:pPr>
+      <w:r>
+        <w:t>Enter this URL in the other browser window (</w:t>
+      </w:r>
+      <w:hyperlink r:id="rId12" w:history="1">
+        <w:r>
+          <w:rPr>
+            <w:rStyle w:val="Hyperlink"/>
+          </w:rPr>
+          <w:t>http://localhost:4200/stock</w:t>
+        </w:r>
+      </w:hyperlink>
+      <w:r>
+        <w:t>).  This page may take a little while to load as it uploads data for all 7000 publicly traded stocks. Search by company name and click on the symbol link on the far right</w:t>
+      </w:r>
+      <w:r>
+        <w:t xml:space="preserve"> hand</w:t>
+      </w:r>
+      <w:r>
+        <w:t xml:space="preserve"> side of the screen </w:t>
+      </w:r>
+      <w:r>
+        <w:t xml:space="preserve">to display </w:t>
+      </w:r>
+      <w:r>
+        <w:t>the</w:t>
+      </w:r>
+      <w:r>
+        <w:t xml:space="preserve"> average price history chart</w:t>
+      </w:r>
+      <w:r>
+        <w:t xml:space="preserve"> for that symbol</w:t>
+      </w:r>
+    </w:p>
+    <w:p>
+      <w:pPr>
+        <w:pStyle w:val="ListParagraph"/>
+      </w:pPr>
       <w:r>
         <w:rPr>
           <w:noProof/>
         </w:rPr>
         <w:drawing>
-          <wp:inline distT="0" distB="0" distL="0" distR="0" wp14:anchorId="15B9F80F" wp14:editId="2A259567">
+          <wp:inline distT="0" distB="0" distL="0" distR="0" wp14:anchorId="0A2082D5" wp14:editId="7462C6F4">
             <wp:extent cx="5943600" cy="3343275"/>
             <wp:effectExtent l="0" t="0" r="0" b="9525"/>
-            <wp:docPr id="3" name="Picture 3"/>
-            <wp:cNvGraphicFramePr>
-              <a:graphicFrameLocks xmlns:a="http://schemas.openxmlformats.org/drawingml/2006/main" noChangeAspect="1"/>
-            </wp:cNvGraphicFramePr>
-            <a:graphic xmlns:a="http://schemas.openxmlformats.org/drawingml/2006/main">
-              <a:graphicData uri="http://schemas.openxmlformats.org/drawingml/2006/picture">
-                <pic:pic xmlns:pic="http://schemas.openxmlformats.org/drawingml/2006/picture">
-                  <pic:nvPicPr>
-                    <pic:cNvPr id="1" name=""/>
-                    <pic:cNvPicPr/>
-                  </pic:nvPicPr>
-                  <pic:blipFill>
-                    <a:blip r:embed="rId12"/>
-                    <a:stretch>
-                      <a:fillRect/>
-                    </a:stretch>
-                  </pic:blipFill>
-                  <pic:spPr>
-                    <a:xfrm>
-                      <a:off x="0" y="0"/>
-                      <a:ext cx="5943600" cy="3343275"/>
-                    </a:xfrm>
-                    <a:prstGeom prst="rect">
-                      <a:avLst/>
-                    </a:prstGeom>
-                  </pic:spPr>
-                </pic:pic>
-              </a:graphicData>
-            </a:graphic>
-          </wp:inline>
-        </w:drawing>
-      </w:r>
-    </w:p>
-    <w:p>
-      <w:r>
-        <w:rPr>
-          <w:noProof/>
-        </w:rPr>
-        <w:drawing>
-          <wp:inline distT="0" distB="0" distL="0" distR="0" wp14:anchorId="300AB98B" wp14:editId="3E473F1E">
-            <wp:extent cx="5943600" cy="3343275"/>
-            <wp:effectExtent l="0" t="0" r="0" b="9525"/>
-            <wp:docPr id="4" name="Picture 4"/>
+            <wp:docPr id="1" name="Picture 1"/>
             <wp:cNvGraphicFramePr>
               <a:graphicFrameLocks xmlns:a="http://schemas.openxmlformats.org/drawingml/2006/main" noChangeAspect="1"/>
             </wp:cNvGraphicFramePr>
@@ -520,6 +454,91 @@
     </w:p>
     <w:p/>
     <w:p>
+      <w:r>
+        <w:rPr>
+          <w:noProof/>
+        </w:rPr>
+        <w:drawing>
+          <wp:inline distT="0" distB="0" distL="0" distR="0" wp14:anchorId="15B9F80F" wp14:editId="2A259567">
+            <wp:extent cx="5943600" cy="3343275"/>
+            <wp:effectExtent l="0" t="0" r="0" b="9525"/>
+            <wp:docPr id="3" name="Picture 3"/>
+            <wp:cNvGraphicFramePr>
+              <a:graphicFrameLocks xmlns:a="http://schemas.openxmlformats.org/drawingml/2006/main" noChangeAspect="1"/>
+            </wp:cNvGraphicFramePr>
+            <a:graphic xmlns:a="http://schemas.openxmlformats.org/drawingml/2006/main">
+              <a:graphicData uri="http://schemas.openxmlformats.org/drawingml/2006/picture">
+                <pic:pic xmlns:pic="http://schemas.openxmlformats.org/drawingml/2006/picture">
+                  <pic:nvPicPr>
+                    <pic:cNvPr id="1" name=""/>
+                    <pic:cNvPicPr/>
+                  </pic:nvPicPr>
+                  <pic:blipFill>
+                    <a:blip r:embed="rId14"/>
+                    <a:stretch>
+                      <a:fillRect/>
+                    </a:stretch>
+                  </pic:blipFill>
+                  <pic:spPr>
+                    <a:xfrm>
+                      <a:off x="0" y="0"/>
+                      <a:ext cx="5943600" cy="3343275"/>
+                    </a:xfrm>
+                    <a:prstGeom prst="rect">
+                      <a:avLst/>
+                    </a:prstGeom>
+                  </pic:spPr>
+                </pic:pic>
+              </a:graphicData>
+            </a:graphic>
+          </wp:inline>
+        </w:drawing>
+      </w:r>
+    </w:p>
+    <w:p>
+      <w:r>
+        <w:rPr>
+          <w:noProof/>
+        </w:rPr>
+        <w:drawing>
+          <wp:inline distT="0" distB="0" distL="0" distR="0" wp14:anchorId="300AB98B" wp14:editId="3E473F1E">
+            <wp:extent cx="5943600" cy="3343275"/>
+            <wp:effectExtent l="0" t="0" r="0" b="9525"/>
+            <wp:docPr id="4" name="Picture 4"/>
+            <wp:cNvGraphicFramePr>
+              <a:graphicFrameLocks xmlns:a="http://schemas.openxmlformats.org/drawingml/2006/main" noChangeAspect="1"/>
+            </wp:cNvGraphicFramePr>
+            <a:graphic xmlns:a="http://schemas.openxmlformats.org/drawingml/2006/main">
+              <a:graphicData uri="http://schemas.openxmlformats.org/drawingml/2006/picture">
+                <pic:pic xmlns:pic="http://schemas.openxmlformats.org/drawingml/2006/picture">
+                  <pic:nvPicPr>
+                    <pic:cNvPr id="1" name=""/>
+                    <pic:cNvPicPr/>
+                  </pic:nvPicPr>
+                  <pic:blipFill>
+                    <a:blip r:embed="rId15"/>
+                    <a:stretch>
+                      <a:fillRect/>
+                    </a:stretch>
+                  </pic:blipFill>
+                  <pic:spPr>
+                    <a:xfrm>
+                      <a:off x="0" y="0"/>
+                      <a:ext cx="5943600" cy="3343275"/>
+                    </a:xfrm>
+                    <a:prstGeom prst="rect">
+                      <a:avLst/>
+                    </a:prstGeom>
+                  </pic:spPr>
+                </pic:pic>
+              </a:graphicData>
+            </a:graphic>
+          </wp:inline>
+        </w:drawing>
+      </w:r>
+    </w:p>
+    <w:p/>
+    <w:p>
       <w:pPr>
         <w:rPr>
           <w:b/>
@@ -596,7 +615,22 @@
         </w:numPr>
       </w:pPr>
       <w:r>
-        <w:t>Spring boot requires the Java 1.8 version to be installed, set the JAVA_HOME environment variable</w:t>
+        <w:t xml:space="preserve">Spring boot requires </w:t>
+      </w:r>
+      <w:r>
+        <w:t>Java 1.8 version to be installed, set the JAVA_HOME environment variable</w:t>
+      </w:r>
+      <w:r>
+        <w:t xml:space="preserve">.  I </w:t>
+      </w:r>
+      <w:r>
+        <w:t xml:space="preserve">specifically </w:t>
+      </w:r>
+      <w:r>
+        <w:t xml:space="preserve">used JRE 1.8.0_121, therefore it may </w:t>
+      </w:r>
+      <w:r>
+        <w:t>appear in this document.</w:t>
       </w:r>
     </w:p>
     <w:p>
@@ -608,7 +642,19 @@
         </w:numPr>
       </w:pPr>
       <w:r>
-        <w:t>Once you have downloaded the src code to your eclipse workspace, you will need to modify the build-path to point to your installation of java.  To do this, follow these steps in your IDE:</w:t>
+        <w:t xml:space="preserve">Once you have downloaded the </w:t>
+      </w:r>
+      <w:r>
+        <w:t>source</w:t>
+      </w:r>
+      <w:r>
+        <w:t xml:space="preserve"> code to your eclipse workspace, you will need to modify the build-path to point to your installation of java. </w:t>
+      </w:r>
+      <w:r>
+        <w:t xml:space="preserve"> A JRE may already be configured, but this needs to be modified to point to your own workstation.</w:t>
+      </w:r>
+      <w:r>
+        <w:t xml:space="preserve"> To do this, follow these steps in your IDE:</w:t>
       </w:r>
     </w:p>
     <w:p>
@@ -683,7 +729,16 @@
         </w:numPr>
       </w:pPr>
       <w:r>
-        <w:t xml:space="preserve">Again right click on the pom.xml file &gt; Run As &gt; Maven Build </w:t>
+        <w:t>R</w:t>
+      </w:r>
+      <w:r>
+        <w:t>ight click on the pom.xml file</w:t>
+      </w:r>
+      <w:r>
+        <w:t xml:space="preserve"> again</w:t>
+      </w:r>
+      <w:r>
+        <w:t xml:space="preserve"> &gt; Run As &gt; Maven Build </w:t>
       </w:r>
     </w:p>
     <w:p>
@@ -699,20 +754,34 @@
           <w:i/>
           <w:color w:val="C00000"/>
         </w:rPr>
-        <w:t xml:space="preserve">Note: If the ‘Goals’ field is empty at this stage, re-enter ‘package’ &gt; </w:t>
+        <w:t>Note: If the ‘Goals’ field</w:t>
       </w:r>
       <w:r>
         <w:rPr>
           <w:i/>
           <w:color w:val="C00000"/>
         </w:rPr>
-        <w:t>Apply &gt; R</w:t>
+        <w:t xml:space="preserve"> on the ‘Main’ tab</w:t>
       </w:r>
       <w:r>
         <w:rPr>
           <w:i/>
           <w:color w:val="C00000"/>
         </w:rPr>
+        <w:t xml:space="preserve"> is empty at this stage, re-enter ‘package’ &gt; </w:t>
+      </w:r>
+      <w:r>
+        <w:rPr>
+          <w:i/>
+          <w:color w:val="C00000"/>
+        </w:rPr>
+        <w:t>Apply &gt; R</w:t>
+      </w:r>
+      <w:r>
+        <w:rPr>
+          <w:i/>
+          <w:color w:val="C00000"/>
+        </w:rPr>
         <w:t>un</w:t>
       </w:r>
     </w:p>
@@ -725,13 +794,19 @@
         </w:numPr>
       </w:pPr>
       <w:r>
-        <w:t xml:space="preserve">This should build the .jar file, it should be available under the </w:t>
-      </w:r>
-      <w:r>
-        <w:t>~\workspace\</w:t>
-      </w:r>
-      <w:r>
-        <w:t>target\ directory in your workspace</w:t>
+        <w:t>T</w:t>
+      </w:r>
+      <w:r>
+        <w:t>his</w:t>
+      </w:r>
+      <w:r>
+        <w:t xml:space="preserve"> build</w:t>
+      </w:r>
+      <w:r>
+        <w:t>s the .jar file and makes it available under</w:t>
+      </w:r>
+      <w:r>
+        <w:t xml:space="preserve"> ~\workspace\target\ directory in your workspace</w:t>
       </w:r>
     </w:p>
     <w:p/>
@@ -745,13 +820,7 @@
         <w:rPr>
           <w:b/>
         </w:rPr>
-        <w:t xml:space="preserve">Dependencies and Compiling the </w:t>
-      </w:r>
-      <w:r>
-        <w:rPr>
-          <w:b/>
-        </w:rPr>
-        <w:t>Ember-cli code</w:t>
+        <w:t>Dependencies and Compiling the Ember-cli code</w:t>
       </w:r>
     </w:p>
     <w:p>
@@ -843,17 +912,23 @@
         <w:pStyle w:val="ListParagraph"/>
         <w:numPr>
           <w:ilvl w:val="0"/>
+          <w:numId w:val="5"/>
+        </w:numPr>
+      </w:pPr>
+      <w:r>
+        <w:t>Emberfire</w:t>
+      </w:r>
+    </w:p>
+    <w:p>
+      <w:pPr>
+        <w:pStyle w:val="ListParagraph"/>
+        <w:numPr>
+          <w:ilvl w:val="0"/>
           <w:numId w:val="1"/>
         </w:numPr>
       </w:pPr>
       <w:r>
-        <w:t>Once you download the ember project files to your working directory (</w:t>
-      </w:r>
-      <w:r>
-        <w:t>~\ember_projects\simple-stock\</w:t>
-      </w:r>
-      <w:r>
-        <w:t xml:space="preserve">) </w:t>
+        <w:t xml:space="preserve">Once you download the ember project files to your working directory (~\ember_projects\simple-stock\) </w:t>
       </w:r>
       <w:r>
         <w:t>open</w:t>
@@ -865,7 +940,10 @@
         <w:t>. R</w:t>
       </w:r>
       <w:r>
-        <w:t>un ‘npm install ‘ and then ‘bower install’ without any parameters</w:t>
+        <w:t>un ‘npm install ‘; then run</w:t>
+      </w:r>
+      <w:r>
+        <w:t xml:space="preserve"> ‘bower install’ without any parameters</w:t>
       </w:r>
       <w:bookmarkStart w:id="0" w:name="_GoBack"/>
       <w:bookmarkEnd w:id="0"/>
@@ -891,7 +969,7 @@
           <w:numId w:val="1"/>
         </w:numPr>
       </w:pPr>
-      <w:hyperlink r:id="rId14" w:history="1">
+      <w:hyperlink r:id="rId16" w:history="1">
         <w:r>
           <w:rPr>
             <w:rStyle w:val="Hyperlink"/>
@@ -908,7 +986,7 @@
           <w:numId w:val="1"/>
         </w:numPr>
       </w:pPr>
-      <w:hyperlink r:id="rId15" w:history="1">
+      <w:hyperlink r:id="rId17" w:history="1">
         <w:r>
           <w:rPr>
             <w:rStyle w:val="Hyperlink"/>
@@ -925,7 +1003,7 @@
           <w:numId w:val="1"/>
         </w:numPr>
       </w:pPr>
-      <w:hyperlink r:id="rId16" w:history="1">
+      <w:hyperlink r:id="rId18" w:history="1">
         <w:r>
           <w:rPr>
             <w:rStyle w:val="Hyperlink"/>
@@ -942,7 +1020,7 @@
           <w:numId w:val="1"/>
         </w:numPr>
       </w:pPr>
-      <w:hyperlink r:id="rId17" w:history="1">
+      <w:hyperlink r:id="rId19" w:history="1">
         <w:r>
           <w:rPr>
             <w:rStyle w:val="Hyperlink"/>
@@ -961,6 +1039,7 @@
       </w:pPr>
     </w:p>
     <w:sectPr>
+      <w:footerReference w:type="default" r:id="rId20"/>
       <w:pgSz w:w="12240" w:h="15840"/>
       <w:pgMar w:top="1440" w:right="1440" w:bottom="1440" w:left="1440" w:header="720" w:footer="720" w:gutter="0"/>
       <w:cols w:space="720"/>
@@ -970,9 +1049,224 @@
 </w:document>
 </file>
 
+<file path=word/endnotes.xml><?xml version="1.0" encoding="utf-8"?>
+<w:endnotes xmlns:wpc="http://schemas.microsoft.com/office/word/2010/wordprocessingCanvas" xmlns:cx="http://schemas.microsoft.com/office/drawing/2014/chartex" xmlns:cx1="http://schemas.microsoft.com/office/drawing/2015/9/8/chartex" xmlns:cx2="http://schemas.microsoft.com/office/drawing/2015/10/21/chartex" xmlns:cx3="http://schemas.microsoft.com/office/drawing/2016/5/9/chartex" xmlns:cx4="http://schemas.microsoft.com/office/drawing/2016/5/10/chartex" xmlns:cx5="http://schemas.microsoft.com/office/drawing/2016/5/11/chartex" xmlns:cx6="http://schemas.microsoft.com/office/drawing/2016/5/12/chartex" xmlns:cx7="http://schemas.microsoft.com/office/drawing/2016/5/13/chartex" xmlns:cx8="http://schemas.microsoft.com/office/drawing/2016/5/14/chartex" xmlns:mc="http://schemas.openxmlformats.org/markup-compatibility/2006" xmlns:o="urn:schemas-microsoft-com:office:office" xmlns:r="http://schemas.openxmlformats.org/officeDocument/2006/relationships" xmlns:m="http://schemas.openxmlformats.org/officeDocument/2006/math" xmlns:v="urn:schemas-microsoft-com:vml" xmlns:wp14="http://schemas.microsoft.com/office/word/2010/wordprocessingDrawing" xmlns:wp="http://schemas.openxmlformats.org/drawingml/2006/wordprocessingDrawing" xmlns:w10="urn:schemas-microsoft-com:office:word" xmlns:w="http://schemas.openxmlformats.org/wordprocessingml/2006/main" xmlns:w14="http://schemas.microsoft.com/office/word/2010/wordml" xmlns:w15="http://schemas.microsoft.com/office/word/2012/wordml" xmlns:w16se="http://schemas.microsoft.com/office/word/2015/wordml/symex" xmlns:wpg="http://schemas.microsoft.com/office/word/2010/wordprocessingGroup" xmlns:wpi="http://schemas.microsoft.com/office/word/2010/wordprocessingInk" xmlns:wne="http://schemas.microsoft.com/office/word/2006/wordml" xmlns:wps="http://schemas.microsoft.com/office/word/2010/wordprocessingShape" mc:Ignorable="w14 w15 w16se wp14">
+  <w:endnote w:type="separator" w:id="-1">
+    <w:p>
+      <w:pPr>
+        <w:spacing w:after="0" w:line="240" w:lineRule="auto"/>
+      </w:pPr>
+      <w:r>
+        <w:separator/>
+      </w:r>
+    </w:p>
+  </w:endnote>
+  <w:endnote w:type="continuationSeparator" w:id="0">
+    <w:p>
+      <w:pPr>
+        <w:spacing w:after="0" w:line="240" w:lineRule="auto"/>
+      </w:pPr>
+      <w:r>
+        <w:continuationSeparator/>
+      </w:r>
+    </w:p>
+  </w:endnote>
+</w:endnotes>
+</file>
+
+<file path=word/footer1.xml><?xml version="1.0" encoding="utf-8"?>
+<w:ftr xmlns:wpc="http://schemas.microsoft.com/office/word/2010/wordprocessingCanvas" xmlns:cx="http://schemas.microsoft.com/office/drawing/2014/chartex" xmlns:cx1="http://schemas.microsoft.com/office/drawing/2015/9/8/chartex" xmlns:cx2="http://schemas.microsoft.com/office/drawing/2015/10/21/chartex" xmlns:cx3="http://schemas.microsoft.com/office/drawing/2016/5/9/chartex" xmlns:cx4="http://schemas.microsoft.com/office/drawing/2016/5/10/chartex" xmlns:cx5="http://schemas.microsoft.com/office/drawing/2016/5/11/chartex" xmlns:cx6="http://schemas.microsoft.com/office/drawing/2016/5/12/chartex" xmlns:cx7="http://schemas.microsoft.com/office/drawing/2016/5/13/chartex" xmlns:cx8="http://schemas.microsoft.com/office/drawing/2016/5/14/chartex" xmlns:mc="http://schemas.openxmlformats.org/markup-compatibility/2006" xmlns:o="urn:schemas-microsoft-com:office:office" xmlns:r="http://schemas.openxmlformats.org/officeDocument/2006/relationships" xmlns:m="http://schemas.openxmlformats.org/officeDocument/2006/math" xmlns:v="urn:schemas-microsoft-com:vml" xmlns:wp14="http://schemas.microsoft.com/office/word/2010/wordprocessingDrawing" xmlns:wp="http://schemas.openxmlformats.org/drawingml/2006/wordprocessingDrawing" xmlns:w10="urn:schemas-microsoft-com:office:word" xmlns:w="http://schemas.openxmlformats.org/wordprocessingml/2006/main" xmlns:w14="http://schemas.microsoft.com/office/word/2010/wordml" xmlns:w15="http://schemas.microsoft.com/office/word/2012/wordml" xmlns:w16se="http://schemas.microsoft.com/office/word/2015/wordml/symex" xmlns:wpg="http://schemas.microsoft.com/office/word/2010/wordprocessingGroup" xmlns:wpi="http://schemas.microsoft.com/office/word/2010/wordprocessingInk" xmlns:wne="http://schemas.microsoft.com/office/word/2006/wordml" xmlns:wps="http://schemas.microsoft.com/office/word/2010/wordprocessingShape" mc:Ignorable="w14 w15 w16se wp14">
+  <w:sdt>
+    <w:sdtPr>
+      <w:id w:val="727494247"/>
+      <w:docPartObj>
+        <w:docPartGallery w:val="Page Numbers (Bottom of Page)"/>
+        <w:docPartUnique/>
+      </w:docPartObj>
+    </w:sdtPr>
+    <w:sdtEndPr>
+      <w:rPr>
+        <w:noProof/>
+      </w:rPr>
+    </w:sdtEndPr>
+    <w:sdtContent>
+      <w:p>
+        <w:pPr>
+          <w:pStyle w:val="Footer"/>
+          <w:jc w:val="center"/>
+        </w:pPr>
+        <w:r>
+          <w:fldChar w:fldCharType="begin"/>
+        </w:r>
+        <w:r>
+          <w:instrText xml:space="preserve"> PAGE   \* MERGEFORMAT </w:instrText>
+        </w:r>
+        <w:r>
+          <w:fldChar w:fldCharType="separate"/>
+        </w:r>
+        <w:r>
+          <w:rPr>
+            <w:noProof/>
+          </w:rPr>
+          <w:t>1</w:t>
+        </w:r>
+        <w:r>
+          <w:rPr>
+            <w:noProof/>
+          </w:rPr>
+          <w:fldChar w:fldCharType="end"/>
+        </w:r>
+      </w:p>
+    </w:sdtContent>
+  </w:sdt>
+  <w:p>
+    <w:pPr>
+      <w:pStyle w:val="Footer"/>
+    </w:pPr>
+  </w:p>
+</w:ftr>
+</file>
+
+<file path=word/footnotes.xml><?xml version="1.0" encoding="utf-8"?>
+<w:footnotes xmlns:wpc="http://schemas.microsoft.com/office/word/2010/wordprocessingCanvas" xmlns:cx="http://schemas.microsoft.com/office/drawing/2014/chartex" xmlns:cx1="http://schemas.microsoft.com/office/drawing/2015/9/8/chartex" xmlns:cx2="http://schemas.microsoft.com/office/drawing/2015/10/21/chartex" xmlns:cx3="http://schemas.microsoft.com/office/drawing/2016/5/9/chartex" xmlns:cx4="http://schemas.microsoft.com/office/drawing/2016/5/10/chartex" xmlns:cx5="http://schemas.microsoft.com/office/drawing/2016/5/11/chartex" xmlns:cx6="http://schemas.microsoft.com/office/drawing/2016/5/12/chartex" xmlns:cx7="http://schemas.microsoft.com/office/drawing/2016/5/13/chartex" xmlns:cx8="http://schemas.microsoft.com/office/drawing/2016/5/14/chartex" xmlns:mc="http://schemas.openxmlformats.org/markup-compatibility/2006" xmlns:o="urn:schemas-microsoft-com:office:office" xmlns:r="http://schemas.openxmlformats.org/officeDocument/2006/relationships" xmlns:m="http://schemas.openxmlformats.org/officeDocument/2006/math" xmlns:v="urn:schemas-microsoft-com:vml" xmlns:wp14="http://schemas.microsoft.com/office/word/2010/wordprocessingDrawing" xmlns:wp="http://schemas.openxmlformats.org/drawingml/2006/wordprocessingDrawing" xmlns:w10="urn:schemas-microsoft-com:office:word" xmlns:w="http://schemas.openxmlformats.org/wordprocessingml/2006/main" xmlns:w14="http://schemas.microsoft.com/office/word/2010/wordml" xmlns:w15="http://schemas.microsoft.com/office/word/2012/wordml" xmlns:w16se="http://schemas.microsoft.com/office/word/2015/wordml/symex" xmlns:wpg="http://schemas.microsoft.com/office/word/2010/wordprocessingGroup" xmlns:wpi="http://schemas.microsoft.com/office/word/2010/wordprocessingInk" xmlns:wne="http://schemas.microsoft.com/office/word/2006/wordml" xmlns:wps="http://schemas.microsoft.com/office/word/2010/wordprocessingShape" mc:Ignorable="w14 w15 w16se wp14">
+  <w:footnote w:type="separator" w:id="-1">
+    <w:p>
+      <w:pPr>
+        <w:spacing w:after="0" w:line="240" w:lineRule="auto"/>
+      </w:pPr>
+      <w:r>
+        <w:separator/>
+      </w:r>
+    </w:p>
+  </w:footnote>
+  <w:footnote w:type="continuationSeparator" w:id="0">
+    <w:p>
+      <w:pPr>
+        <w:spacing w:after="0" w:line="240" w:lineRule="auto"/>
+      </w:pPr>
+      <w:r>
+        <w:continuationSeparator/>
+      </w:r>
+    </w:p>
+  </w:footnote>
+</w:footnotes>
+</file>
+
 <file path=word/numbering.xml><?xml version="1.0" encoding="utf-8"?>
 <w:numbering xmlns:wpc="http://schemas.microsoft.com/office/word/2010/wordprocessingCanvas" xmlns:cx="http://schemas.microsoft.com/office/drawing/2014/chartex" xmlns:cx1="http://schemas.microsoft.com/office/drawing/2015/9/8/chartex" xmlns:cx2="http://schemas.microsoft.com/office/drawing/2015/10/21/chartex" xmlns:cx3="http://schemas.microsoft.com/office/drawing/2016/5/9/chartex" xmlns:cx4="http://schemas.microsoft.com/office/drawing/2016/5/10/chartex" xmlns:cx5="http://schemas.microsoft.com/office/drawing/2016/5/11/chartex" xmlns:cx6="http://schemas.microsoft.com/office/drawing/2016/5/12/chartex" xmlns:cx7="http://schemas.microsoft.com/office/drawing/2016/5/13/chartex" xmlns:cx8="http://schemas.microsoft.com/office/drawing/2016/5/14/chartex" xmlns:mc="http://schemas.openxmlformats.org/markup-compatibility/2006" xmlns:o="urn:schemas-microsoft-com:office:office" xmlns:r="http://schemas.openxmlformats.org/officeDocument/2006/relationships" xmlns:m="http://schemas.openxmlformats.org/officeDocument/2006/math" xmlns:v="urn:schemas-microsoft-com:vml" xmlns:wp14="http://schemas.microsoft.com/office/word/2010/wordprocessingDrawing" xmlns:wp="http://schemas.openxmlformats.org/drawingml/2006/wordprocessingDrawing" xmlns:w10="urn:schemas-microsoft-com:office:word" xmlns:w="http://schemas.openxmlformats.org/wordprocessingml/2006/main" xmlns:w14="http://schemas.microsoft.com/office/word/2010/wordml" xmlns:w15="http://schemas.microsoft.com/office/word/2012/wordml" xmlns:w16se="http://schemas.microsoft.com/office/word/2015/wordml/symex" xmlns:wpg="http://schemas.microsoft.com/office/word/2010/wordprocessingGroup" xmlns:wpi="http://schemas.microsoft.com/office/word/2010/wordprocessingInk" xmlns:wne="http://schemas.microsoft.com/office/word/2006/wordml" xmlns:wps="http://schemas.microsoft.com/office/word/2010/wordprocessingShape" mc:Ignorable="w14 w15 w16se wp14">
   <w:abstractNum w:abstractNumId="0" w15:restartNumberingAfterBreak="0">
+    <w:nsid w:val="0C793005"/>
+    <w:multiLevelType w:val="hybridMultilevel"/>
+    <w:tmpl w:val="FC8C402A"/>
+    <w:lvl w:ilvl="0" w:tplc="9322283C">
+      <w:numFmt w:val="bullet"/>
+      <w:lvlText w:val=""/>
+      <w:lvlJc w:val="left"/>
+      <w:pPr>
+        <w:ind w:left="1080" w:hanging="360"/>
+      </w:pPr>
+      <w:rPr>
+        <w:rFonts w:ascii="Symbol" w:eastAsiaTheme="minorHAnsi" w:hAnsi="Symbol" w:cstheme="minorBidi" w:hint="default"/>
+      </w:rPr>
+    </w:lvl>
+    <w:lvl w:ilvl="1" w:tplc="04090003" w:tentative="1">
+      <w:start w:val="1"/>
+      <w:numFmt w:val="bullet"/>
+      <w:lvlText w:val="o"/>
+      <w:lvlJc w:val="left"/>
+      <w:pPr>
+        <w:ind w:left="1800" w:hanging="360"/>
+      </w:pPr>
+      <w:rPr>
+        <w:rFonts w:ascii="Courier New" w:hAnsi="Courier New" w:cs="Courier New" w:hint="default"/>
+      </w:rPr>
+    </w:lvl>
+    <w:lvl w:ilvl="2" w:tplc="04090005" w:tentative="1">
+      <w:start w:val="1"/>
+      <w:numFmt w:val="bullet"/>
+      <w:lvlText w:val=""/>
+      <w:lvlJc w:val="left"/>
+      <w:pPr>
+        <w:ind w:left="2520" w:hanging="360"/>
+      </w:pPr>
+      <w:rPr>
+        <w:rFonts w:ascii="Wingdings" w:hAnsi="Wingdings" w:hint="default"/>
+      </w:rPr>
+    </w:lvl>
+    <w:lvl w:ilvl="3" w:tplc="04090001" w:tentative="1">
+      <w:start w:val="1"/>
+      <w:numFmt w:val="bullet"/>
+      <w:lvlText w:val=""/>
+      <w:lvlJc w:val="left"/>
+      <w:pPr>
+        <w:ind w:left="3240" w:hanging="360"/>
+      </w:pPr>
+      <w:rPr>
+        <w:rFonts w:ascii="Symbol" w:hAnsi="Symbol" w:hint="default"/>
+      </w:rPr>
+    </w:lvl>
+    <w:lvl w:ilvl="4" w:tplc="04090003" w:tentative="1">
+      <w:start w:val="1"/>
+      <w:numFmt w:val="bullet"/>
+      <w:lvlText w:val="o"/>
+      <w:lvlJc w:val="left"/>
+      <w:pPr>
+        <w:ind w:left="3960" w:hanging="360"/>
+      </w:pPr>
+      <w:rPr>
+        <w:rFonts w:ascii="Courier New" w:hAnsi="Courier New" w:cs="Courier New" w:hint="default"/>
+      </w:rPr>
+    </w:lvl>
+    <w:lvl w:ilvl="5" w:tplc="04090005" w:tentative="1">
+      <w:start w:val="1"/>
+      <w:numFmt w:val="bullet"/>
+      <w:lvlText w:val=""/>
+      <w:lvlJc w:val="left"/>
+      <w:pPr>
+        <w:ind w:left="4680" w:hanging="360"/>
+      </w:pPr>
+      <w:rPr>
+        <w:rFonts w:ascii="Wingdings" w:hAnsi="Wingdings" w:hint="default"/>
+      </w:rPr>
+    </w:lvl>
+    <w:lvl w:ilvl="6" w:tplc="04090001" w:tentative="1">
+      <w:start w:val="1"/>
+      <w:numFmt w:val="bullet"/>
+      <w:lvlText w:val=""/>
+      <w:lvlJc w:val="left"/>
+      <w:pPr>
+        <w:ind w:left="5400" w:hanging="360"/>
+      </w:pPr>
+      <w:rPr>
+        <w:rFonts w:ascii="Symbol" w:hAnsi="Symbol" w:hint="default"/>
+      </w:rPr>
+    </w:lvl>
+    <w:lvl w:ilvl="7" w:tplc="04090003" w:tentative="1">
+      <w:start w:val="1"/>
+      <w:numFmt w:val="bullet"/>
+      <w:lvlText w:val="o"/>
+      <w:lvlJc w:val="left"/>
+      <w:pPr>
+        <w:ind w:left="6120" w:hanging="360"/>
+      </w:pPr>
+      <w:rPr>
+        <w:rFonts w:ascii="Courier New" w:hAnsi="Courier New" w:cs="Courier New" w:hint="default"/>
+      </w:rPr>
+    </w:lvl>
+    <w:lvl w:ilvl="8" w:tplc="04090005" w:tentative="1">
+      <w:start w:val="1"/>
+      <w:numFmt w:val="bullet"/>
+      <w:lvlText w:val=""/>
+      <w:lvlJc w:val="left"/>
+      <w:pPr>
+        <w:ind w:left="6840" w:hanging="360"/>
+      </w:pPr>
+      <w:rPr>
+        <w:rFonts w:ascii="Wingdings" w:hAnsi="Wingdings" w:hint="default"/>
+      </w:rPr>
+    </w:lvl>
+  </w:abstractNum>
+  <w:abstractNum w:abstractNumId="1" w15:restartNumberingAfterBreak="0">
     <w:nsid w:val="24034902"/>
     <w:multiLevelType w:val="hybridMultilevel"/>
     <w:tmpl w:val="073CD66E"/>
@@ -1084,7 +1378,7 @@
       </w:rPr>
     </w:lvl>
   </w:abstractNum>
-  <w:abstractNum w:abstractNumId="1" w15:restartNumberingAfterBreak="0">
+  <w:abstractNum w:abstractNumId="2" w15:restartNumberingAfterBreak="0">
     <w:nsid w:val="29013813"/>
     <w:multiLevelType w:val="hybridMultilevel"/>
     <w:tmpl w:val="BF189BCC"/>
@@ -1170,7 +1464,7 @@
       </w:pPr>
     </w:lvl>
   </w:abstractNum>
-  <w:abstractNum w:abstractNumId="2" w15:restartNumberingAfterBreak="0">
+  <w:abstractNum w:abstractNumId="3" w15:restartNumberingAfterBreak="0">
     <w:nsid w:val="381E1ED7"/>
     <w:multiLevelType w:val="hybridMultilevel"/>
     <w:tmpl w:val="053899B4"/>
@@ -1282,7 +1576,7 @@
       </w:rPr>
     </w:lvl>
   </w:abstractNum>
-  <w:abstractNum w:abstractNumId="3" w15:restartNumberingAfterBreak="0">
+  <w:abstractNum w:abstractNumId="4" w15:restartNumberingAfterBreak="0">
     <w:nsid w:val="4CC61171"/>
     <w:multiLevelType w:val="hybridMultilevel"/>
     <w:tmpl w:val="0DA6F5BA"/>
@@ -1394,7 +1688,7 @@
       </w:rPr>
     </w:lvl>
   </w:abstractNum>
-  <w:abstractNum w:abstractNumId="4" w15:restartNumberingAfterBreak="0">
+  <w:abstractNum w:abstractNumId="5" w15:restartNumberingAfterBreak="0">
     <w:nsid w:val="53BA5614"/>
     <w:multiLevelType w:val="hybridMultilevel"/>
     <w:tmpl w:val="91B8CC64"/>
@@ -1507,19 +1801,22 @@
     </w:lvl>
   </w:abstractNum>
   <w:num w:numId="1">
+    <w:abstractNumId w:val="5"/>
+  </w:num>
+  <w:num w:numId="2">
+    <w:abstractNumId w:val="2"/>
+  </w:num>
+  <w:num w:numId="3">
+    <w:abstractNumId w:val="1"/>
+  </w:num>
+  <w:num w:numId="4">
+    <w:abstractNumId w:val="3"/>
+  </w:num>
+  <w:num w:numId="5">
     <w:abstractNumId w:val="4"/>
   </w:num>
-  <w:num w:numId="2">
-    <w:abstractNumId w:val="1"/>
-  </w:num>
-  <w:num w:numId="3">
+  <w:num w:numId="6">
     <w:abstractNumId w:val="0"/>
-  </w:num>
-  <w:num w:numId="4">
-    <w:abstractNumId w:val="2"/>
-  </w:num>
-  <w:num w:numId="5">
-    <w:abstractNumId w:val="3"/>
   </w:num>
 </w:numbering>
 </file>
@@ -1982,6 +2279,50 @@
       <w:contextualSpacing/>
     </w:pPr>
   </w:style>
+  <w:style w:type="paragraph" w:styleId="Header">
+    <w:name w:val="header"/>
+    <w:basedOn w:val="Normal"/>
+    <w:link w:val="HeaderChar"/>
+    <w:uiPriority w:val="99"/>
+    <w:unhideWhenUsed/>
+    <w:rsid w:val="00F562BF"/>
+    <w:pPr>
+      <w:tabs>
+        <w:tab w:val="center" w:pos="4680"/>
+        <w:tab w:val="right" w:pos="9360"/>
+      </w:tabs>
+      <w:spacing w:after="0" w:line="240" w:lineRule="auto"/>
+    </w:pPr>
+  </w:style>
+  <w:style w:type="character" w:customStyle="1" w:styleId="HeaderChar">
+    <w:name w:val="Header Char"/>
+    <w:basedOn w:val="DefaultParagraphFont"/>
+    <w:link w:val="Header"/>
+    <w:uiPriority w:val="99"/>
+    <w:rsid w:val="00F562BF"/>
+  </w:style>
+  <w:style w:type="paragraph" w:styleId="Footer">
+    <w:name w:val="footer"/>
+    <w:basedOn w:val="Normal"/>
+    <w:link w:val="FooterChar"/>
+    <w:uiPriority w:val="99"/>
+    <w:unhideWhenUsed/>
+    <w:rsid w:val="00F562BF"/>
+    <w:pPr>
+      <w:tabs>
+        <w:tab w:val="center" w:pos="4680"/>
+        <w:tab w:val="right" w:pos="9360"/>
+      </w:tabs>
+      <w:spacing w:after="0" w:line="240" w:lineRule="auto"/>
+    </w:pPr>
+  </w:style>
+  <w:style w:type="character" w:customStyle="1" w:styleId="FooterChar">
+    <w:name w:val="Footer Char"/>
+    <w:basedOn w:val="DefaultParagraphFont"/>
+    <w:link w:val="Footer"/>
+    <w:uiPriority w:val="99"/>
+    <w:rsid w:val="00F562BF"/>
+  </w:style>
 </w:styles>
 </file>
 
